--- a/project_info/Порядок сопровождения досрочно осужденных.docx
+++ b/project_info/Порядок сопровождения досрочно осужденных.docx
@@ -40,7 +40,7 @@
         <mc:AlternateContent>
           <mc:Choice Requires="wps">
             <w:drawing>
-              <wp:anchor distT="0" distB="0" distL="114300" distR="114300" simplePos="0" relativeHeight="251659264" behindDoc="0" locked="0" layoutInCell="1" allowOverlap="1">
+              <wp:anchor distT="0" distB="0" distL="114300" distR="114300" simplePos="0" relativeHeight="251659264" behindDoc="0" locked="0" layoutInCell="1" allowOverlap="1" wp14:anchorId="6A8D658D" wp14:editId="4D7DB8CD">
                 <wp:simplePos x="0" y="0"/>
                 <wp:positionH relativeFrom="column">
                   <wp:posOffset>2879615</wp:posOffset>
@@ -168,7 +168,7 @@
         <mc:AlternateContent>
           <mc:Choice Requires="wps">
             <w:drawing>
-              <wp:anchor distT="0" distB="0" distL="114300" distR="114300" simplePos="0" relativeHeight="251665408" behindDoc="0" locked="0" layoutInCell="1" allowOverlap="1" wp14:anchorId="65DE53B0" wp14:editId="1D3D771C">
+              <wp:anchor distT="0" distB="0" distL="114300" distR="114300" simplePos="0" relativeHeight="251665408" behindDoc="0" locked="0" layoutInCell="1" allowOverlap="1" wp14:anchorId="6B275D7F" wp14:editId="603AC6D9">
                 <wp:simplePos x="0" y="0"/>
                 <wp:positionH relativeFrom="column">
                   <wp:posOffset>3610582</wp:posOffset>
@@ -248,7 +248,7 @@
         <mc:AlternateContent>
           <mc:Choice Requires="wps">
             <w:drawing>
-              <wp:anchor distT="0" distB="0" distL="114300" distR="114300" simplePos="0" relativeHeight="251663360" behindDoc="0" locked="0" layoutInCell="1" allowOverlap="1" wp14:anchorId="3EC12CD7" wp14:editId="13E20A5A">
+              <wp:anchor distT="0" distB="0" distL="114300" distR="114300" simplePos="0" relativeHeight="251663360" behindDoc="0" locked="0" layoutInCell="1" allowOverlap="1" wp14:anchorId="49EB5A75" wp14:editId="64FA1C5C">
                 <wp:simplePos x="0" y="0"/>
                 <wp:positionH relativeFrom="column">
                   <wp:posOffset>2450437</wp:posOffset>
@@ -334,7 +334,7 @@
         <mc:AlternateContent>
           <mc:Choice Requires="wps">
             <w:drawing>
-              <wp:anchor distT="0" distB="0" distL="114300" distR="114300" simplePos="0" relativeHeight="251661312" behindDoc="0" locked="0" layoutInCell="1" allowOverlap="1" wp14:anchorId="1BE4DEE6" wp14:editId="3647D5D4">
+              <wp:anchor distT="0" distB="0" distL="114300" distR="114300" simplePos="0" relativeHeight="251661312" behindDoc="0" locked="0" layoutInCell="1" allowOverlap="1" wp14:anchorId="6A1ED7CD" wp14:editId="3C49C045">
                 <wp:simplePos x="0" y="0"/>
                 <wp:positionH relativeFrom="column">
                   <wp:posOffset>1630984</wp:posOffset>
@@ -428,7 +428,7 @@
         <mc:AlternateContent>
           <mc:Choice Requires="wps">
             <w:drawing>
-              <wp:anchor distT="0" distB="0" distL="114300" distR="114300" simplePos="0" relativeHeight="251669504" behindDoc="0" locked="0" layoutInCell="1" allowOverlap="1" wp14:anchorId="0C29E781" wp14:editId="3EA2EB79">
+              <wp:anchor distT="0" distB="0" distL="114300" distR="114300" simplePos="0" relativeHeight="251669504" behindDoc="0" locked="0" layoutInCell="1" allowOverlap="1" wp14:anchorId="7461E703" wp14:editId="6AE85706">
                 <wp:simplePos x="0" y="0"/>
                 <wp:positionH relativeFrom="column">
                   <wp:posOffset>3925211</wp:posOffset>
@@ -560,7 +560,7 @@
         <mc:AlternateContent>
           <mc:Choice Requires="wps">
             <w:drawing>
-              <wp:anchor distT="0" distB="0" distL="114300" distR="114300" simplePos="0" relativeHeight="251667456" behindDoc="0" locked="0" layoutInCell="1" allowOverlap="1" wp14:anchorId="0C29E781" wp14:editId="3EA2EB79">
+              <wp:anchor distT="0" distB="0" distL="114300" distR="114300" simplePos="0" relativeHeight="251667456" behindDoc="0" locked="0" layoutInCell="1" allowOverlap="1" wp14:anchorId="6E5F619C" wp14:editId="5C30952E">
                 <wp:simplePos x="0" y="0"/>
                 <wp:positionH relativeFrom="column">
                   <wp:posOffset>2326833</wp:posOffset>
@@ -699,7 +699,7 @@
         <mc:AlternateContent>
           <mc:Choice Requires="wps">
             <w:drawing>
-              <wp:anchor distT="0" distB="0" distL="114300" distR="114300" simplePos="0" relativeHeight="251673600" behindDoc="0" locked="0" layoutInCell="1" allowOverlap="1" wp14:anchorId="6A8FF762" wp14:editId="30125F31">
+              <wp:anchor distT="0" distB="0" distL="114300" distR="114300" simplePos="0" relativeHeight="251673600" behindDoc="0" locked="0" layoutInCell="1" allowOverlap="1" wp14:anchorId="4ED7FB1F" wp14:editId="4EC9C64D">
                 <wp:simplePos x="0" y="0"/>
                 <wp:positionH relativeFrom="column">
                   <wp:posOffset>4642568</wp:posOffset>
@@ -775,7 +775,7 @@
         <mc:AlternateContent>
           <mc:Choice Requires="wps">
             <w:drawing>
-              <wp:anchor distT="0" distB="0" distL="114300" distR="114300" simplePos="0" relativeHeight="251671552" behindDoc="0" locked="0" layoutInCell="1" allowOverlap="1" wp14:anchorId="2403D01C" wp14:editId="415396EB">
+              <wp:anchor distT="0" distB="0" distL="114300" distR="114300" simplePos="0" relativeHeight="251671552" behindDoc="0" locked="0" layoutInCell="1" allowOverlap="1" wp14:anchorId="2DC96359" wp14:editId="21F50BF9">
                 <wp:simplePos x="0" y="0"/>
                 <wp:positionH relativeFrom="column">
                   <wp:posOffset>1412598</wp:posOffset>
@@ -925,7 +925,7 @@
         <mc:AlternateContent>
           <mc:Choice Requires="wps">
             <w:drawing>
-              <wp:anchor distT="0" distB="0" distL="114300" distR="114300" simplePos="0" relativeHeight="251679744" behindDoc="0" locked="0" layoutInCell="1" allowOverlap="1" wp14:anchorId="704E115A" wp14:editId="7DFC942A">
+              <wp:anchor distT="0" distB="0" distL="114300" distR="114300" simplePos="0" relativeHeight="251679744" behindDoc="0" locked="0" layoutInCell="1" allowOverlap="1" wp14:anchorId="50D9239A" wp14:editId="3537A41C">
                 <wp:simplePos x="0" y="0"/>
                 <wp:positionH relativeFrom="column">
                   <wp:posOffset>1937385</wp:posOffset>
@@ -1034,7 +1034,16 @@
           <w:sz w:val="26"/>
           <w:szCs w:val="26"/>
         </w:rPr>
-        <w:t xml:space="preserve">                                                                                                                                          Если лицо</w:t>
+        <w:t xml:space="preserve">                                                                                                                                          </w:t>
+      </w:r>
+      <w:commentRangeStart w:id="0"/>
+      <w:r>
+        <w:rPr>
+          <w:rFonts w:ascii="Times New Roman" w:hAnsi="Times New Roman" w:cs="Times New Roman"/>
+          <w:sz w:val="26"/>
+          <w:szCs w:val="26"/>
+        </w:rPr>
+        <w:t>Если лицо</w:t>
       </w:r>
       <w:r>
         <w:rPr>
@@ -1067,6 +1076,13 @@
           <w:szCs w:val="26"/>
         </w:rPr>
         <w:t>направляется сообщение в военный комиссариат</w:t>
+      </w:r>
+      <w:commentRangeEnd w:id="0"/>
+      <w:r>
+        <w:rPr>
+          <w:rStyle w:val="a4"/>
+        </w:rPr>
+        <w:commentReference w:id="0"/>
       </w:r>
     </w:p>
     <w:p>
@@ -1089,7 +1105,7 @@
         <mc:AlternateContent>
           <mc:Choice Requires="wps">
             <w:drawing>
-              <wp:anchor distT="0" distB="0" distL="114300" distR="114300" simplePos="0" relativeHeight="251677696" behindDoc="0" locked="0" layoutInCell="1" allowOverlap="1" wp14:anchorId="704E115A" wp14:editId="7DFC942A">
+              <wp:anchor distT="0" distB="0" distL="114300" distR="114300" simplePos="0" relativeHeight="251677696" behindDoc="0" locked="0" layoutInCell="1" allowOverlap="1" wp14:anchorId="329FA5DB" wp14:editId="31AA9AAD">
                 <wp:simplePos x="0" y="0"/>
                 <wp:positionH relativeFrom="column">
                   <wp:posOffset>4521558</wp:posOffset>
@@ -1203,7 +1219,7 @@
         <mc:AlternateContent>
           <mc:Choice Requires="wps">
             <w:drawing>
-              <wp:anchor distT="0" distB="0" distL="114300" distR="114300" simplePos="0" relativeHeight="251683840" behindDoc="0" locked="0" layoutInCell="1" allowOverlap="1" wp14:anchorId="7ED97898" wp14:editId="77F459B9">
+              <wp:anchor distT="0" distB="0" distL="114300" distR="114300" simplePos="0" relativeHeight="251683840" behindDoc="0" locked="0" layoutInCell="1" allowOverlap="1" wp14:anchorId="78FCA9B3" wp14:editId="1007237A">
                 <wp:simplePos x="0" y="0"/>
                 <wp:positionH relativeFrom="column">
                   <wp:posOffset>3421297</wp:posOffset>
@@ -1310,7 +1326,7 @@
         <mc:AlternateContent>
           <mc:Choice Requires="wps">
             <w:drawing>
-              <wp:anchor distT="0" distB="0" distL="114300" distR="114300" simplePos="0" relativeHeight="251685888" behindDoc="0" locked="0" layoutInCell="1" allowOverlap="1" wp14:anchorId="49C4E26C" wp14:editId="212F29BF">
+              <wp:anchor distT="0" distB="0" distL="114300" distR="114300" simplePos="0" relativeHeight="251685888" behindDoc="0" locked="0" layoutInCell="1" allowOverlap="1" wp14:anchorId="7CE8C513" wp14:editId="08DD6E3B">
                 <wp:simplePos x="0" y="0"/>
                 <wp:positionH relativeFrom="column">
                   <wp:posOffset>3147972</wp:posOffset>
@@ -1417,7 +1433,7 @@
         <mc:AlternateContent>
           <mc:Choice Requires="wps">
             <w:drawing>
-              <wp:anchor distT="0" distB="0" distL="114300" distR="114300" simplePos="0" relativeHeight="251687936" behindDoc="0" locked="0" layoutInCell="1" allowOverlap="1" wp14:anchorId="41B0A505" wp14:editId="30B7760D">
+              <wp:anchor distT="0" distB="0" distL="114300" distR="114300" simplePos="0" relativeHeight="251687936" behindDoc="0" locked="0" layoutInCell="1" allowOverlap="1" wp14:anchorId="31DA7885" wp14:editId="254E4ACE">
                 <wp:simplePos x="0" y="0"/>
                 <wp:positionH relativeFrom="column">
                   <wp:posOffset>3211583</wp:posOffset>
@@ -1504,7 +1520,7 @@
         <mc:AlternateContent>
           <mc:Choice Requires="wps">
             <w:drawing>
-              <wp:anchor distT="0" distB="0" distL="114300" distR="114300" simplePos="0" relativeHeight="251689984" behindDoc="0" locked="0" layoutInCell="1" allowOverlap="1" wp14:anchorId="476EBB62" wp14:editId="7E177B82">
+              <wp:anchor distT="0" distB="0" distL="114300" distR="114300" simplePos="0" relativeHeight="251689984" behindDoc="0" locked="0" layoutInCell="1" allowOverlap="1" wp14:anchorId="47987510" wp14:editId="3ECFB171">
                 <wp:simplePos x="0" y="0"/>
                 <wp:positionH relativeFrom="column">
                   <wp:posOffset>3946359</wp:posOffset>
@@ -1599,7 +1615,7 @@
         <mc:AlternateContent>
           <mc:Choice Requires="wps">
             <w:drawing>
-              <wp:anchor distT="0" distB="0" distL="114300" distR="114300" simplePos="0" relativeHeight="251694080" behindDoc="0" locked="0" layoutInCell="1" allowOverlap="1" wp14:anchorId="78AE4939" wp14:editId="513C1228">
+              <wp:anchor distT="0" distB="0" distL="114300" distR="114300" simplePos="0" relativeHeight="251694080" behindDoc="0" locked="0" layoutInCell="1" allowOverlap="1" wp14:anchorId="40D71298" wp14:editId="15F12331">
                 <wp:simplePos x="0" y="0"/>
                 <wp:positionH relativeFrom="column">
                   <wp:posOffset>2136168</wp:posOffset>
@@ -1718,7 +1734,7 @@
         <mc:AlternateContent>
           <mc:Choice Requires="wps">
             <w:drawing>
-              <wp:anchor distT="0" distB="0" distL="114300" distR="114300" simplePos="0" relativeHeight="251692032" behindDoc="0" locked="0" layoutInCell="1" allowOverlap="1" wp14:anchorId="78AE4939" wp14:editId="513C1228">
+              <wp:anchor distT="0" distB="0" distL="114300" distR="114300" simplePos="0" relativeHeight="251692032" behindDoc="0" locked="0" layoutInCell="1" allowOverlap="1" wp14:anchorId="5EDFDDB3" wp14:editId="4D490022">
                 <wp:simplePos x="0" y="0"/>
                 <wp:positionH relativeFrom="column">
                   <wp:posOffset>3527645</wp:posOffset>
@@ -1846,7 +1862,7 @@
         <mc:AlternateContent>
           <mc:Choice Requires="wps">
             <w:drawing>
-              <wp:anchor distT="0" distB="0" distL="114300" distR="114300" simplePos="0" relativeHeight="251698176" behindDoc="0" locked="0" layoutInCell="1" allowOverlap="1" wp14:anchorId="3CC28FC2" wp14:editId="0F11D6A1">
+              <wp:anchor distT="0" distB="0" distL="114300" distR="114300" simplePos="0" relativeHeight="251698176" behindDoc="0" locked="0" layoutInCell="1" allowOverlap="1" wp14:anchorId="0496E59B" wp14:editId="2BF32933">
                 <wp:simplePos x="0" y="0"/>
                 <wp:positionH relativeFrom="column">
                   <wp:posOffset>5368373</wp:posOffset>
@@ -1954,7 +1970,7 @@
         <mc:AlternateContent>
           <mc:Choice Requires="wps">
             <w:drawing>
-              <wp:anchor distT="0" distB="0" distL="114300" distR="114300" simplePos="0" relativeHeight="251696128" behindDoc="0" locked="0" layoutInCell="1" allowOverlap="1" wp14:anchorId="6480254F" wp14:editId="232443B5">
+              <wp:anchor distT="0" distB="0" distL="114300" distR="114300" simplePos="0" relativeHeight="251696128" behindDoc="0" locked="0" layoutInCell="1" allowOverlap="1" wp14:anchorId="2A8064B7" wp14:editId="1AA49C7F">
                 <wp:simplePos x="0" y="0"/>
                 <wp:positionH relativeFrom="column">
                   <wp:posOffset>857803</wp:posOffset>
@@ -2151,7 +2167,7 @@
         <mc:AlternateContent>
           <mc:Choice Requires="wps">
             <w:drawing>
-              <wp:anchor distT="0" distB="0" distL="114300" distR="114300" simplePos="0" relativeHeight="251704320" behindDoc="0" locked="0" layoutInCell="1" allowOverlap="1" wp14:anchorId="700F1614" wp14:editId="0DCEF382">
+              <wp:anchor distT="0" distB="0" distL="114300" distR="114300" simplePos="0" relativeHeight="251704320" behindDoc="0" locked="0" layoutInCell="1" allowOverlap="1" wp14:anchorId="381469B6" wp14:editId="02284017">
                 <wp:simplePos x="0" y="0"/>
                 <wp:positionH relativeFrom="column">
                   <wp:posOffset>3917094</wp:posOffset>
@@ -2251,8 +2267,6 @@
         <w:t xml:space="preserve">вынесение осужденному предупреждение о возможности отмены условно-досрочного освобождения </w:t>
       </w:r>
     </w:p>
-    <w:bookmarkStart w:id="0" w:name="_GoBack"/>
-    <w:bookmarkEnd w:id="0"/>
     <w:p>
       <w:pPr>
         <w:spacing w:after="0" w:line="240" w:lineRule="auto"/>
@@ -2276,7 +2290,7 @@
         <mc:AlternateContent>
           <mc:Choice Requires="wps">
             <w:drawing>
-              <wp:anchor distT="0" distB="0" distL="114300" distR="114300" simplePos="0" relativeHeight="251706368" behindDoc="0" locked="0" layoutInCell="1" allowOverlap="1" wp14:anchorId="174B3C32" wp14:editId="3C5105F5">
+              <wp:anchor distT="0" distB="0" distL="114300" distR="114300" simplePos="0" relativeHeight="251706368" behindDoc="0" locked="0" layoutInCell="1" allowOverlap="1" wp14:anchorId="5D2F6515" wp14:editId="7E45AF58">
                 <wp:simplePos x="0" y="0"/>
                 <wp:positionH relativeFrom="column">
                   <wp:posOffset>3558844</wp:posOffset>
@@ -2365,7 +2379,7 @@
         <mc:AlternateContent>
           <mc:Choice Requires="wps">
             <w:drawing>
-              <wp:anchor distT="0" distB="0" distL="114300" distR="114300" simplePos="0" relativeHeight="251708416" behindDoc="0" locked="0" layoutInCell="1" allowOverlap="1" wp14:anchorId="53E0EC87" wp14:editId="76DEE542">
+              <wp:anchor distT="0" distB="0" distL="114300" distR="114300" simplePos="0" relativeHeight="251708416" behindDoc="0" locked="0" layoutInCell="1" allowOverlap="1" wp14:anchorId="5264B635" wp14:editId="7CAEF72D">
                 <wp:simplePos x="0" y="0"/>
                 <wp:positionH relativeFrom="margin">
                   <wp:posOffset>1726676</wp:posOffset>
@@ -2471,7 +2485,7 @@
         <mc:AlternateContent>
           <mc:Choice Requires="wps">
             <w:drawing>
-              <wp:anchor distT="0" distB="0" distL="114300" distR="114300" simplePos="0" relativeHeight="251710464" behindDoc="0" locked="0" layoutInCell="1" allowOverlap="1" wp14:anchorId="53E0EC87" wp14:editId="76DEE542">
+              <wp:anchor distT="0" distB="0" distL="114300" distR="114300" simplePos="0" relativeHeight="251710464" behindDoc="0" locked="0" layoutInCell="1" allowOverlap="1" wp14:anchorId="5F4D7713" wp14:editId="39DE0C50">
                 <wp:simplePos x="0" y="0"/>
                 <wp:positionH relativeFrom="column">
                   <wp:posOffset>3392474</wp:posOffset>
@@ -2603,7 +2617,7 @@
         <mc:AlternateContent>
           <mc:Choice Requires="wps">
             <w:drawing>
-              <wp:anchor distT="0" distB="0" distL="114300" distR="114300" simplePos="0" relativeHeight="251714560" behindDoc="0" locked="0" layoutInCell="1" allowOverlap="1" wp14:anchorId="5BD0005B" wp14:editId="55AA7A33">
+              <wp:anchor distT="0" distB="0" distL="114300" distR="114300" simplePos="0" relativeHeight="251714560" behindDoc="0" locked="0" layoutInCell="1" allowOverlap="1" wp14:anchorId="168B2EEF" wp14:editId="74944071">
                 <wp:simplePos x="0" y="0"/>
                 <wp:positionH relativeFrom="column">
                   <wp:posOffset>3968723</wp:posOffset>
@@ -2679,7 +2693,7 @@
         <mc:AlternateContent>
           <mc:Choice Requires="wps">
             <w:drawing>
-              <wp:anchor distT="0" distB="0" distL="114300" distR="114300" simplePos="0" relativeHeight="251712512" behindDoc="0" locked="0" layoutInCell="1" allowOverlap="1" wp14:anchorId="776D35F7" wp14:editId="33BC45C2">
+              <wp:anchor distT="0" distB="0" distL="114300" distR="114300" simplePos="0" relativeHeight="251712512" behindDoc="0" locked="0" layoutInCell="1" allowOverlap="1" wp14:anchorId="76792309" wp14:editId="2042175E">
                 <wp:simplePos x="0" y="0"/>
                 <wp:positionH relativeFrom="column">
                   <wp:posOffset>1350977</wp:posOffset>
@@ -2789,7 +2803,7 @@
         <mc:AlternateContent>
           <mc:Choice Requires="wps">
             <w:drawing>
-              <wp:anchor distT="0" distB="0" distL="114300" distR="114300" simplePos="0" relativeHeight="251722752" behindDoc="0" locked="0" layoutInCell="1" allowOverlap="1" wp14:anchorId="21D09483" wp14:editId="59DE2A13">
+              <wp:anchor distT="0" distB="0" distL="114300" distR="114300" simplePos="0" relativeHeight="251722752" behindDoc="0" locked="0" layoutInCell="1" allowOverlap="1" wp14:anchorId="228737CF" wp14:editId="3874BEB1">
                 <wp:simplePos x="0" y="0"/>
                 <wp:positionH relativeFrom="column">
                   <wp:posOffset>3539573</wp:posOffset>
@@ -2896,7 +2910,7 @@
         <mc:AlternateContent>
           <mc:Choice Requires="wps">
             <w:drawing>
-              <wp:anchor distT="0" distB="0" distL="114300" distR="114300" simplePos="0" relativeHeight="251720704" behindDoc="0" locked="0" layoutInCell="1" allowOverlap="1" wp14:anchorId="5851C41C" wp14:editId="53DD5C55">
+              <wp:anchor distT="0" distB="0" distL="114300" distR="114300" simplePos="0" relativeHeight="251720704" behindDoc="0" locked="0" layoutInCell="1" allowOverlap="1" wp14:anchorId="71C45282" wp14:editId="139E26A3">
                 <wp:simplePos x="0" y="0"/>
                 <wp:positionH relativeFrom="column">
                   <wp:posOffset>1053548</wp:posOffset>
@@ -3016,7 +3030,7 @@
         <mc:AlternateContent>
           <mc:Choice Requires="wps">
             <w:drawing>
-              <wp:anchor distT="0" distB="0" distL="114300" distR="114300" simplePos="0" relativeHeight="251718656" behindDoc="0" locked="0" layoutInCell="1" allowOverlap="1" wp14:anchorId="14402FFA" wp14:editId="7D7D338D">
+              <wp:anchor distT="0" distB="0" distL="114300" distR="114300" simplePos="0" relativeHeight="251718656" behindDoc="0" locked="0" layoutInCell="1" allowOverlap="1" wp14:anchorId="353CF3C9" wp14:editId="7E61452D">
                 <wp:simplePos x="0" y="0"/>
                 <wp:positionH relativeFrom="column">
                   <wp:posOffset>3062495</wp:posOffset>
@@ -3102,6 +3116,481 @@
         <w:t>Направление в ОВД сообщения о снятии с учета</w:t>
       </w:r>
     </w:p>
+    <w:p>
+      <w:pPr>
+        <w:spacing w:after="0" w:line="240" w:lineRule="auto"/>
+        <w:ind w:left="142"/>
+        <w:jc w:val="center"/>
+        <w:rPr>
+          <w:rFonts w:ascii="Times New Roman" w:hAnsi="Times New Roman" w:cs="Times New Roman"/>
+          <w:sz w:val="26"/>
+          <w:szCs w:val="26"/>
+        </w:rPr>
+      </w:pPr>
+    </w:p>
+    <w:p>
+      <w:pPr>
+        <w:spacing w:after="0" w:line="240" w:lineRule="auto"/>
+        <w:ind w:left="142"/>
+        <w:rPr>
+          <w:rFonts w:ascii="Times New Roman" w:hAnsi="Times New Roman" w:cs="Times New Roman"/>
+          <w:sz w:val="26"/>
+          <w:szCs w:val="26"/>
+        </w:rPr>
+      </w:pPr>
+    </w:p>
+    <w:p>
+      <w:pPr>
+        <w:spacing w:after="0" w:line="240" w:lineRule="auto"/>
+        <w:ind w:left="142"/>
+        <w:jc w:val="center"/>
+        <w:rPr>
+          <w:rFonts w:ascii="Times New Roman" w:hAnsi="Times New Roman" w:cs="Times New Roman"/>
+          <w:b/>
+          <w:sz w:val="26"/>
+          <w:szCs w:val="26"/>
+        </w:rPr>
+      </w:pPr>
+      <w:r>
+        <w:rPr>
+          <w:rFonts w:ascii="Times New Roman" w:hAnsi="Times New Roman" w:cs="Times New Roman"/>
+          <w:b/>
+          <w:sz w:val="26"/>
+          <w:szCs w:val="26"/>
+        </w:rPr>
+        <w:t>Вопросы:</w:t>
+      </w:r>
+    </w:p>
+    <w:p>
+      <w:pPr>
+        <w:pStyle w:val="a3"/>
+        <w:numPr>
+          <w:ilvl w:val="0"/>
+          <w:numId w:val="2"/>
+        </w:numPr>
+        <w:spacing w:after="0" w:line="240" w:lineRule="auto"/>
+        <w:rPr>
+          <w:rFonts w:ascii="Times New Roman" w:hAnsi="Times New Roman" w:cs="Times New Roman"/>
+          <w:b/>
+          <w:sz w:val="26"/>
+          <w:szCs w:val="26"/>
+        </w:rPr>
+      </w:pPr>
+      <w:r>
+        <w:rPr>
+          <w:rFonts w:ascii="Times New Roman" w:hAnsi="Times New Roman" w:cs="Times New Roman"/>
+          <w:sz w:val="26"/>
+          <w:szCs w:val="26"/>
+        </w:rPr>
+        <w:t>Есть какой-то конкретный срок для контроля</w:t>
+      </w:r>
+      <w:r>
+        <w:rPr>
+          <w:rFonts w:ascii="Times New Roman" w:hAnsi="Times New Roman" w:cs="Times New Roman"/>
+          <w:sz w:val="26"/>
+          <w:szCs w:val="26"/>
+        </w:rPr>
+        <w:t xml:space="preserve"> (то есть сколько времени должен инспектор за ним наблюдать)</w:t>
+      </w:r>
+      <w:r>
+        <w:rPr>
+          <w:rFonts w:ascii="Times New Roman" w:hAnsi="Times New Roman" w:cs="Times New Roman"/>
+          <w:sz w:val="26"/>
+          <w:szCs w:val="26"/>
+        </w:rPr>
+        <w:t xml:space="preserve"> досрочно осужденных или это назначает суд?</w:t>
+      </w:r>
+      <w:r>
+        <w:rPr>
+          <w:rFonts w:ascii="Times New Roman" w:hAnsi="Times New Roman" w:cs="Times New Roman"/>
+          <w:sz w:val="26"/>
+          <w:szCs w:val="26"/>
+        </w:rPr>
+        <w:t xml:space="preserve"> </w:t>
+      </w:r>
+      <w:r>
+        <w:rPr>
+          <w:rFonts w:ascii="Times New Roman" w:hAnsi="Times New Roman" w:cs="Times New Roman"/>
+          <w:b/>
+          <w:sz w:val="26"/>
+          <w:szCs w:val="26"/>
+        </w:rPr>
+        <w:t xml:space="preserve">На </w:t>
+      </w:r>
+      <w:proofErr w:type="spellStart"/>
+      <w:r>
+        <w:rPr>
+          <w:rFonts w:ascii="Times New Roman" w:hAnsi="Times New Roman" w:cs="Times New Roman"/>
+          <w:b/>
+          <w:sz w:val="26"/>
+          <w:szCs w:val="26"/>
+        </w:rPr>
+        <w:t>неотбытый</w:t>
+      </w:r>
+      <w:proofErr w:type="spellEnd"/>
+      <w:r>
+        <w:rPr>
+          <w:rFonts w:ascii="Times New Roman" w:hAnsi="Times New Roman" w:cs="Times New Roman"/>
+          <w:b/>
+          <w:sz w:val="26"/>
+          <w:szCs w:val="26"/>
+        </w:rPr>
+        <w:t xml:space="preserve"> срок</w:t>
+      </w:r>
+      <w:r>
+        <w:rPr>
+          <w:rFonts w:ascii="Times New Roman" w:hAnsi="Times New Roman" w:cs="Times New Roman"/>
+          <w:b/>
+          <w:sz w:val="26"/>
+          <w:szCs w:val="26"/>
+        </w:rPr>
+        <w:t>.</w:t>
+      </w:r>
+    </w:p>
+    <w:p>
+      <w:pPr>
+        <w:pStyle w:val="a3"/>
+        <w:numPr>
+          <w:ilvl w:val="0"/>
+          <w:numId w:val="2"/>
+        </w:numPr>
+        <w:spacing w:after="0" w:line="240" w:lineRule="auto"/>
+        <w:rPr>
+          <w:rFonts w:ascii="Times New Roman" w:hAnsi="Times New Roman" w:cs="Times New Roman"/>
+          <w:sz w:val="26"/>
+          <w:szCs w:val="26"/>
+        </w:rPr>
+      </w:pPr>
+      <w:r>
+        <w:rPr>
+          <w:rFonts w:ascii="Times New Roman" w:hAnsi="Times New Roman" w:cs="Times New Roman"/>
+          <w:sz w:val="26"/>
+          <w:szCs w:val="26"/>
+        </w:rPr>
+        <w:t xml:space="preserve">Если на данный момент досрочно осужденные не состоит на учёте, но, </w:t>
+      </w:r>
+      <w:bookmarkStart w:id="1" w:name="_GoBack"/>
+      <w:r>
+        <w:rPr>
+          <w:rFonts w:ascii="Times New Roman" w:hAnsi="Times New Roman" w:cs="Times New Roman"/>
+          <w:sz w:val="26"/>
+          <w:szCs w:val="26"/>
+        </w:rPr>
+        <w:t xml:space="preserve">например, через 2 месяца (или вообще </w:t>
+      </w:r>
+      <w:proofErr w:type="gramStart"/>
+      <w:r>
+        <w:rPr>
+          <w:rFonts w:ascii="Times New Roman" w:hAnsi="Times New Roman" w:cs="Times New Roman"/>
+          <w:sz w:val="26"/>
+          <w:szCs w:val="26"/>
+        </w:rPr>
+        <w:t>во время</w:t>
+      </w:r>
+      <w:proofErr w:type="gramEnd"/>
+      <w:r>
+        <w:rPr>
+          <w:rFonts w:ascii="Times New Roman" w:hAnsi="Times New Roman" w:cs="Times New Roman"/>
+          <w:sz w:val="26"/>
+          <w:szCs w:val="26"/>
+        </w:rPr>
+        <w:t>, когда за ним будет наблюдение) его нужно поставить на учёт – что делать?</w:t>
+      </w:r>
+      <w:r>
+        <w:rPr>
+          <w:rFonts w:ascii="Times New Roman" w:hAnsi="Times New Roman" w:cs="Times New Roman"/>
+          <w:sz w:val="26"/>
+          <w:szCs w:val="26"/>
+        </w:rPr>
+        <w:t xml:space="preserve"> </w:t>
+      </w:r>
+      <w:bookmarkEnd w:id="1"/>
+    </w:p>
+    <w:p>
+      <w:pPr>
+        <w:pStyle w:val="a3"/>
+        <w:numPr>
+          <w:ilvl w:val="0"/>
+          <w:numId w:val="2"/>
+        </w:numPr>
+        <w:spacing w:after="0" w:line="240" w:lineRule="auto"/>
+        <w:rPr>
+          <w:rFonts w:ascii="Times New Roman" w:hAnsi="Times New Roman" w:cs="Times New Roman"/>
+          <w:sz w:val="26"/>
+          <w:szCs w:val="26"/>
+        </w:rPr>
+      </w:pPr>
+      <w:r>
+        <w:rPr>
+          <w:rFonts w:ascii="Times New Roman" w:hAnsi="Times New Roman" w:cs="Times New Roman"/>
+          <w:sz w:val="26"/>
+          <w:szCs w:val="26"/>
+        </w:rPr>
+        <w:t>Если у него категория, по которой он вообще не годен – тогда как то нужно уведомлять военкомат?</w:t>
+      </w:r>
+    </w:p>
+    <w:p>
+      <w:pPr>
+        <w:pStyle w:val="a3"/>
+        <w:numPr>
+          <w:ilvl w:val="0"/>
+          <w:numId w:val="2"/>
+        </w:numPr>
+        <w:spacing w:after="0" w:line="240" w:lineRule="auto"/>
+        <w:rPr>
+          <w:rFonts w:ascii="Times New Roman" w:hAnsi="Times New Roman" w:cs="Times New Roman"/>
+          <w:sz w:val="26"/>
+          <w:szCs w:val="26"/>
+        </w:rPr>
+      </w:pPr>
+      <w:r>
+        <w:rPr>
+          <w:rFonts w:ascii="Times New Roman" w:hAnsi="Times New Roman" w:cs="Times New Roman"/>
+          <w:sz w:val="26"/>
+          <w:szCs w:val="26"/>
+        </w:rPr>
+        <w:t>«</w:t>
+      </w:r>
+      <w:r>
+        <w:rPr>
+          <w:rFonts w:ascii="Times New Roman" w:hAnsi="Times New Roman" w:cs="Times New Roman"/>
+          <w:sz w:val="26"/>
+          <w:szCs w:val="26"/>
+        </w:rPr>
+        <w:t>Если имеется обязанность пройти курс лечения от заболевания, то выдается направлени</w:t>
+      </w:r>
+      <w:r>
+        <w:rPr>
+          <w:rFonts w:ascii="Times New Roman" w:hAnsi="Times New Roman" w:cs="Times New Roman"/>
+          <w:sz w:val="26"/>
+          <w:szCs w:val="26"/>
+        </w:rPr>
+        <w:t>е» - что имеется в виду под «выдаётся направление»?</w:t>
+      </w:r>
+      <w:r>
+        <w:rPr>
+          <w:rFonts w:ascii="Times New Roman" w:hAnsi="Times New Roman" w:cs="Times New Roman"/>
+          <w:sz w:val="26"/>
+          <w:szCs w:val="26"/>
+        </w:rPr>
+        <w:t xml:space="preserve"> </w:t>
+      </w:r>
+      <w:r>
+        <w:rPr>
+          <w:rFonts w:ascii="Times New Roman" w:hAnsi="Times New Roman" w:cs="Times New Roman"/>
+          <w:b/>
+          <w:sz w:val="26"/>
+          <w:szCs w:val="26"/>
+        </w:rPr>
+        <w:t xml:space="preserve">Предписание </w:t>
+      </w:r>
+    </w:p>
+    <w:p>
+      <w:pPr>
+        <w:pStyle w:val="a3"/>
+        <w:numPr>
+          <w:ilvl w:val="0"/>
+          <w:numId w:val="2"/>
+        </w:numPr>
+        <w:spacing w:after="0" w:line="240" w:lineRule="auto"/>
+        <w:rPr>
+          <w:rFonts w:ascii="Times New Roman" w:hAnsi="Times New Roman" w:cs="Times New Roman"/>
+          <w:sz w:val="26"/>
+          <w:szCs w:val="26"/>
+        </w:rPr>
+      </w:pPr>
+      <w:r>
+        <w:rPr>
+          <w:rFonts w:ascii="Times New Roman" w:hAnsi="Times New Roman" w:cs="Times New Roman"/>
+          <w:sz w:val="26"/>
+          <w:szCs w:val="26"/>
+        </w:rPr>
+        <w:t>В документе есть фразы «</w:t>
+      </w:r>
+      <w:r>
+        <w:rPr>
+          <w:rFonts w:ascii="Times New Roman" w:hAnsi="Times New Roman" w:cs="Times New Roman"/>
+          <w:sz w:val="26"/>
+          <w:szCs w:val="26"/>
+        </w:rPr>
+        <w:t>не позднее 10 дней со дня постановки на учет</w:t>
+      </w:r>
+      <w:r>
+        <w:rPr>
+          <w:rFonts w:ascii="Times New Roman" w:hAnsi="Times New Roman" w:cs="Times New Roman"/>
+          <w:sz w:val="26"/>
+          <w:szCs w:val="26"/>
+        </w:rPr>
+        <w:t xml:space="preserve">» </w:t>
+      </w:r>
+      <w:proofErr w:type="gramStart"/>
+      <w:r>
+        <w:rPr>
+          <w:rFonts w:ascii="Times New Roman" w:hAnsi="Times New Roman" w:cs="Times New Roman"/>
+          <w:sz w:val="26"/>
+          <w:szCs w:val="26"/>
+        </w:rPr>
+        <w:t>и  «</w:t>
+      </w:r>
+      <w:proofErr w:type="gramEnd"/>
+      <w:r>
+        <w:rPr>
+          <w:rFonts w:ascii="Times New Roman" w:hAnsi="Times New Roman" w:cs="Times New Roman"/>
+          <w:sz w:val="26"/>
+          <w:szCs w:val="26"/>
+        </w:rPr>
+        <w:t>в течении 5 рабочих дней</w:t>
+      </w:r>
+      <w:r>
+        <w:rPr>
+          <w:rFonts w:ascii="Times New Roman" w:hAnsi="Times New Roman" w:cs="Times New Roman"/>
+          <w:sz w:val="26"/>
+          <w:szCs w:val="26"/>
+        </w:rPr>
+        <w:t>» - в обоих случаях имеются в виду рабочие дни или всё таки в первом случае именно календарные?</w:t>
+      </w:r>
+      <w:r>
+        <w:rPr>
+          <w:rFonts w:ascii="Times New Roman" w:hAnsi="Times New Roman" w:cs="Times New Roman"/>
+          <w:sz w:val="26"/>
+          <w:szCs w:val="26"/>
+        </w:rPr>
+        <w:t xml:space="preserve"> </w:t>
+      </w:r>
+      <w:r>
+        <w:rPr>
+          <w:rFonts w:ascii="Times New Roman" w:hAnsi="Times New Roman" w:cs="Times New Roman"/>
+          <w:b/>
+          <w:sz w:val="26"/>
+          <w:szCs w:val="26"/>
+        </w:rPr>
+        <w:t>Календарные и рабочие</w:t>
+      </w:r>
+    </w:p>
+    <w:p>
+      <w:pPr>
+        <w:pStyle w:val="a3"/>
+        <w:numPr>
+          <w:ilvl w:val="0"/>
+          <w:numId w:val="2"/>
+        </w:numPr>
+        <w:spacing w:after="0" w:line="240" w:lineRule="auto"/>
+        <w:rPr>
+          <w:rFonts w:ascii="Times New Roman" w:hAnsi="Times New Roman" w:cs="Times New Roman"/>
+          <w:sz w:val="26"/>
+          <w:szCs w:val="26"/>
+        </w:rPr>
+      </w:pPr>
+      <w:r>
+        <w:rPr>
+          <w:rFonts w:ascii="Times New Roman" w:hAnsi="Times New Roman" w:cs="Times New Roman"/>
+          <w:sz w:val="26"/>
+          <w:szCs w:val="26"/>
+        </w:rPr>
+        <w:t xml:space="preserve">Может ли быть взаимодействие с военкоматом для женщин? </w:t>
+      </w:r>
+      <w:r>
+        <w:rPr>
+          <w:rFonts w:ascii="Times New Roman" w:hAnsi="Times New Roman" w:cs="Times New Roman"/>
+          <w:sz w:val="26"/>
+          <w:szCs w:val="26"/>
+        </w:rPr>
+        <w:t>Например,</w:t>
+      </w:r>
+      <w:r>
+        <w:rPr>
+          <w:rFonts w:ascii="Times New Roman" w:hAnsi="Times New Roman" w:cs="Times New Roman"/>
+          <w:sz w:val="26"/>
+          <w:szCs w:val="26"/>
+        </w:rPr>
+        <w:t xml:space="preserve"> бывшие военные?</w:t>
+      </w:r>
+    </w:p>
+    <w:p>
+      <w:pPr>
+        <w:pStyle w:val="a3"/>
+        <w:numPr>
+          <w:ilvl w:val="0"/>
+          <w:numId w:val="2"/>
+        </w:numPr>
+        <w:spacing w:after="0" w:line="240" w:lineRule="auto"/>
+        <w:rPr>
+          <w:rFonts w:ascii="Times New Roman" w:hAnsi="Times New Roman" w:cs="Times New Roman"/>
+          <w:b/>
+          <w:sz w:val="26"/>
+          <w:szCs w:val="26"/>
+        </w:rPr>
+      </w:pPr>
+      <w:r>
+        <w:rPr>
+          <w:rFonts w:ascii="Times New Roman" w:hAnsi="Times New Roman" w:cs="Times New Roman"/>
+          <w:sz w:val="26"/>
+          <w:szCs w:val="26"/>
+        </w:rPr>
+        <w:t>«</w:t>
+      </w:r>
+      <w:r>
+        <w:rPr>
+          <w:rFonts w:ascii="Times New Roman" w:hAnsi="Times New Roman" w:cs="Times New Roman"/>
+          <w:color w:val="000000" w:themeColor="text1"/>
+          <w:sz w:val="26"/>
+          <w:szCs w:val="26"/>
+        </w:rPr>
+        <w:t>не реже 1 раза в 3 месяца проверка по месту жительства осужденного</w:t>
+      </w:r>
+      <w:r>
+        <w:rPr>
+          <w:rFonts w:ascii="Times New Roman" w:hAnsi="Times New Roman" w:cs="Times New Roman"/>
+          <w:color w:val="000000" w:themeColor="text1"/>
+          <w:sz w:val="26"/>
+          <w:szCs w:val="26"/>
+        </w:rPr>
+        <w:t>…» а как понять сколько раз нужно?</w:t>
+      </w:r>
+      <w:r>
+        <w:rPr>
+          <w:rFonts w:ascii="Times New Roman" w:hAnsi="Times New Roman" w:cs="Times New Roman"/>
+          <w:color w:val="000000" w:themeColor="text1"/>
+          <w:sz w:val="26"/>
+          <w:szCs w:val="26"/>
+        </w:rPr>
+        <w:t xml:space="preserve"> – </w:t>
+      </w:r>
+      <w:r>
+        <w:rPr>
+          <w:rFonts w:ascii="Times New Roman" w:hAnsi="Times New Roman" w:cs="Times New Roman"/>
+          <w:b/>
+          <w:color w:val="000000" w:themeColor="text1"/>
+          <w:sz w:val="26"/>
+          <w:szCs w:val="26"/>
+        </w:rPr>
+        <w:t xml:space="preserve">ставим </w:t>
+      </w:r>
+      <w:proofErr w:type="spellStart"/>
+      <w:proofErr w:type="gramStart"/>
+      <w:r>
+        <w:rPr>
+          <w:rFonts w:ascii="Times New Roman" w:hAnsi="Times New Roman" w:cs="Times New Roman"/>
+          <w:b/>
+          <w:color w:val="000000" w:themeColor="text1"/>
+          <w:sz w:val="26"/>
+          <w:szCs w:val="26"/>
+        </w:rPr>
+        <w:t>минималку</w:t>
+      </w:r>
+      <w:proofErr w:type="spellEnd"/>
+      <w:proofErr w:type="gramEnd"/>
+      <w:r>
+        <w:rPr>
+          <w:rFonts w:ascii="Times New Roman" w:hAnsi="Times New Roman" w:cs="Times New Roman"/>
+          <w:b/>
+          <w:color w:val="000000" w:themeColor="text1"/>
+          <w:sz w:val="26"/>
+          <w:szCs w:val="26"/>
+        </w:rPr>
+        <w:t xml:space="preserve"> и он сам добавляет</w:t>
+      </w:r>
+    </w:p>
     <w:sectPr>
       <w:pgSz w:w="11906" w:h="16838"/>
       <w:pgMar w:top="1134" w:right="850" w:bottom="1134" w:left="1701" w:header="708" w:footer="708" w:gutter="0"/>
@@ -3112,19 +3601,54 @@
 </w:document>
 </file>
 
+<file path=word/comments.xml><?xml version="1.0" encoding="utf-8"?>
+<w:comments xmlns:wpc="http://schemas.microsoft.com/office/word/2010/wordprocessingCanvas" xmlns:mc="http://schemas.openxmlformats.org/markup-compatibility/2006" xmlns:o="urn:schemas-microsoft-com:office:office" xmlns:r="http://schemas.openxmlformats.org/officeDocument/2006/relationships" xmlns:m="http://schemas.openxmlformats.org/officeDocument/2006/math" xmlns:v="urn:schemas-microsoft-com:vml" xmlns:wp14="http://schemas.microsoft.com/office/word/2010/wordprocessingDrawing" xmlns:wp="http://schemas.openxmlformats.org/drawingml/2006/wordprocessingDrawing" xmlns:w10="urn:schemas-microsoft-com:office:word" xmlns:w="http://schemas.openxmlformats.org/wordprocessingml/2006/main" xmlns:w14="http://schemas.microsoft.com/office/word/2010/wordml" xmlns:w15="http://schemas.microsoft.com/office/word/2012/wordml" xmlns:wpg="http://schemas.microsoft.com/office/word/2010/wordprocessingGroup" xmlns:wpi="http://schemas.microsoft.com/office/word/2010/wordprocessingInk" xmlns:wne="http://schemas.microsoft.com/office/word/2006/wordml" xmlns:wps="http://schemas.microsoft.com/office/word/2010/wordprocessingShape" mc:Ignorable="w14 w15 wp14">
+  <w:comment w:id="0" w:author="Учетная запись Майкрософт" w:date="2022-06-28T13:17:00Z" w:initials="УзМ">
+    <w:p>
+      <w:pPr>
+        <w:pStyle w:val="a5"/>
+      </w:pPr>
+      <w:r>
+        <w:rPr>
+          <w:rStyle w:val="a4"/>
+        </w:rPr>
+        <w:annotationRef/>
+      </w:r>
+      <w:r>
+        <w:t xml:space="preserve">Что делать если ему </w:t>
+      </w:r>
+      <w:proofErr w:type="gramStart"/>
+      <w:r>
+        <w:t>17</w:t>
+      </w:r>
+      <w:proofErr w:type="gramEnd"/>
+      <w:r>
+        <w:t xml:space="preserve"> но завтра станет 18 и он станет призывного возраста?</w:t>
+      </w:r>
+    </w:p>
+  </w:comment>
+</w:comments>
+</file>
+
+<file path=word/commentsExtended.xml><?xml version="1.0" encoding="utf-8"?>
+<w15:commentsEx xmlns:wpc="http://schemas.microsoft.com/office/word/2010/wordprocessingCanvas" xmlns:mc="http://schemas.openxmlformats.org/markup-compatibility/2006" xmlns:o="urn:schemas-microsoft-com:office:office" xmlns:r="http://schemas.openxmlformats.org/officeDocument/2006/relationships" xmlns:m="http://schemas.openxmlformats.org/officeDocument/2006/math" xmlns:v="urn:schemas-microsoft-com:vml" xmlns:wp14="http://schemas.microsoft.com/office/word/2010/wordprocessingDrawing" xmlns:wp="http://schemas.openxmlformats.org/drawingml/2006/wordprocessingDrawing" xmlns:w10="urn:schemas-microsoft-com:office:word" xmlns:w="http://schemas.openxmlformats.org/wordprocessingml/2006/main" xmlns:w14="http://schemas.microsoft.com/office/word/2010/wordml" xmlns:w15="http://schemas.microsoft.com/office/word/2012/wordml" xmlns:wpg="http://schemas.microsoft.com/office/word/2010/wordprocessingGroup" xmlns:wpi="http://schemas.microsoft.com/office/word/2010/wordprocessingInk" xmlns:wne="http://schemas.microsoft.com/office/word/2006/wordml" xmlns:wps="http://schemas.microsoft.com/office/word/2010/wordprocessingShape" mc:Ignorable="w14 w15 wp14">
+  <w15:commentEx w15:paraId="53D04C7D" w15:done="0"/>
+</w15:commentsEx>
+</file>
+
 <file path=word/numbering.xml><?xml version="1.0" encoding="utf-8"?>
 <w:numbering xmlns:wpc="http://schemas.microsoft.com/office/word/2010/wordprocessingCanvas" xmlns:mc="http://schemas.openxmlformats.org/markup-compatibility/2006" xmlns:o="urn:schemas-microsoft-com:office:office" xmlns:r="http://schemas.openxmlformats.org/officeDocument/2006/relationships" xmlns:m="http://schemas.openxmlformats.org/officeDocument/2006/math" xmlns:v="urn:schemas-microsoft-com:vml" xmlns:wp14="http://schemas.microsoft.com/office/word/2010/wordprocessingDrawing" xmlns:wp="http://schemas.openxmlformats.org/drawingml/2006/wordprocessingDrawing" xmlns:w10="urn:schemas-microsoft-com:office:word" xmlns:w="http://schemas.openxmlformats.org/wordprocessingml/2006/main" xmlns:w14="http://schemas.microsoft.com/office/word/2010/wordml" xmlns:w15="http://schemas.microsoft.com/office/word/2012/wordml" xmlns:wpg="http://schemas.microsoft.com/office/word/2010/wordprocessingGroup" xmlns:wpi="http://schemas.microsoft.com/office/word/2010/wordprocessingInk" xmlns:wne="http://schemas.microsoft.com/office/word/2006/wordml" xmlns:wps="http://schemas.microsoft.com/office/word/2010/wordprocessingShape" mc:Ignorable="w14 w15 wp14">
   <w:abstractNum w:abstractNumId="0" w15:restartNumberingAfterBreak="0">
-    <w:nsid w:val="17997D6C"/>
+    <w:nsid w:val="0B8C3D01"/>
     <w:multiLevelType w:val="hybridMultilevel"/>
-    <w:tmpl w:val="DC1E2BCA"/>
-    <w:lvl w:ilvl="0" w:tplc="04190011">
+    <w:tmpl w:val="70303AAC"/>
+    <w:lvl w:ilvl="0" w:tplc="D9CCEF6A">
       <w:start w:val="1"/>
       <w:numFmt w:val="decimal"/>
-      <w:lvlText w:val="%1)"/>
+      <w:lvlText w:val="%1."/>
       <w:lvlJc w:val="left"/>
       <w:pPr>
-        <w:ind w:left="720" w:hanging="360"/>
+        <w:ind w:left="502" w:hanging="360"/>
       </w:pPr>
       <w:rPr>
         <w:rFonts w:hint="default"/>
@@ -3136,7 +3660,7 @@
       <w:lvlText w:val="%2."/>
       <w:lvlJc w:val="left"/>
       <w:pPr>
-        <w:ind w:left="1440" w:hanging="360"/>
+        <w:ind w:left="1222" w:hanging="360"/>
       </w:pPr>
     </w:lvl>
     <w:lvl w:ilvl="2" w:tplc="0419001B" w:tentative="1">
@@ -3145,7 +3669,7 @@
       <w:lvlText w:val="%3."/>
       <w:lvlJc w:val="right"/>
       <w:pPr>
-        <w:ind w:left="2160" w:hanging="180"/>
+        <w:ind w:left="1942" w:hanging="180"/>
       </w:pPr>
     </w:lvl>
     <w:lvl w:ilvl="3" w:tplc="0419000F" w:tentative="1">
@@ -3154,7 +3678,7 @@
       <w:lvlText w:val="%4."/>
       <w:lvlJc w:val="left"/>
       <w:pPr>
-        <w:ind w:left="2880" w:hanging="360"/>
+        <w:ind w:left="2662" w:hanging="360"/>
       </w:pPr>
     </w:lvl>
     <w:lvl w:ilvl="4" w:tplc="04190019" w:tentative="1">
@@ -3163,7 +3687,7 @@
       <w:lvlText w:val="%5."/>
       <w:lvlJc w:val="left"/>
       <w:pPr>
-        <w:ind w:left="3600" w:hanging="360"/>
+        <w:ind w:left="3382" w:hanging="360"/>
       </w:pPr>
     </w:lvl>
     <w:lvl w:ilvl="5" w:tplc="0419001B" w:tentative="1">
@@ -3172,7 +3696,7 @@
       <w:lvlText w:val="%6."/>
       <w:lvlJc w:val="right"/>
       <w:pPr>
-        <w:ind w:left="4320" w:hanging="180"/>
+        <w:ind w:left="4102" w:hanging="180"/>
       </w:pPr>
     </w:lvl>
     <w:lvl w:ilvl="6" w:tplc="0419000F" w:tentative="1">
@@ -3181,7 +3705,7 @@
       <w:lvlText w:val="%7."/>
       <w:lvlJc w:val="left"/>
       <w:pPr>
-        <w:ind w:left="5040" w:hanging="360"/>
+        <w:ind w:left="4822" w:hanging="360"/>
       </w:pPr>
     </w:lvl>
     <w:lvl w:ilvl="7" w:tplc="04190019" w:tentative="1">
@@ -3190,7 +3714,7 @@
       <w:lvlText w:val="%8."/>
       <w:lvlJc w:val="left"/>
       <w:pPr>
-        <w:ind w:left="5760" w:hanging="360"/>
+        <w:ind w:left="5542" w:hanging="360"/>
       </w:pPr>
     </w:lvl>
     <w:lvl w:ilvl="8" w:tplc="0419001B" w:tentative="1">
@@ -3199,14 +3723,114 @@
       <w:lvlText w:val="%9."/>
       <w:lvlJc w:val="right"/>
       <w:pPr>
+        <w:ind w:left="6262" w:hanging="180"/>
+      </w:pPr>
+    </w:lvl>
+  </w:abstractNum>
+  <w:abstractNum w:abstractNumId="1" w15:restartNumberingAfterBreak="0">
+    <w:nsid w:val="17997D6C"/>
+    <w:multiLevelType w:val="hybridMultilevel"/>
+    <w:tmpl w:val="DC1E2BCA"/>
+    <w:lvl w:ilvl="0" w:tplc="04190011">
+      <w:start w:val="1"/>
+      <w:numFmt w:val="decimal"/>
+      <w:lvlText w:val="%1)"/>
+      <w:lvlJc w:val="left"/>
+      <w:pPr>
+        <w:ind w:left="720" w:hanging="360"/>
+      </w:pPr>
+      <w:rPr>
+        <w:rFonts w:hint="default"/>
+      </w:rPr>
+    </w:lvl>
+    <w:lvl w:ilvl="1" w:tplc="04190019" w:tentative="1">
+      <w:start w:val="1"/>
+      <w:numFmt w:val="lowerLetter"/>
+      <w:lvlText w:val="%2."/>
+      <w:lvlJc w:val="left"/>
+      <w:pPr>
+        <w:ind w:left="1440" w:hanging="360"/>
+      </w:pPr>
+    </w:lvl>
+    <w:lvl w:ilvl="2" w:tplc="0419001B" w:tentative="1">
+      <w:start w:val="1"/>
+      <w:numFmt w:val="lowerRoman"/>
+      <w:lvlText w:val="%3."/>
+      <w:lvlJc w:val="right"/>
+      <w:pPr>
+        <w:ind w:left="2160" w:hanging="180"/>
+      </w:pPr>
+    </w:lvl>
+    <w:lvl w:ilvl="3" w:tplc="0419000F" w:tentative="1">
+      <w:start w:val="1"/>
+      <w:numFmt w:val="decimal"/>
+      <w:lvlText w:val="%4."/>
+      <w:lvlJc w:val="left"/>
+      <w:pPr>
+        <w:ind w:left="2880" w:hanging="360"/>
+      </w:pPr>
+    </w:lvl>
+    <w:lvl w:ilvl="4" w:tplc="04190019" w:tentative="1">
+      <w:start w:val="1"/>
+      <w:numFmt w:val="lowerLetter"/>
+      <w:lvlText w:val="%5."/>
+      <w:lvlJc w:val="left"/>
+      <w:pPr>
+        <w:ind w:left="3600" w:hanging="360"/>
+      </w:pPr>
+    </w:lvl>
+    <w:lvl w:ilvl="5" w:tplc="0419001B" w:tentative="1">
+      <w:start w:val="1"/>
+      <w:numFmt w:val="lowerRoman"/>
+      <w:lvlText w:val="%6."/>
+      <w:lvlJc w:val="right"/>
+      <w:pPr>
+        <w:ind w:left="4320" w:hanging="180"/>
+      </w:pPr>
+    </w:lvl>
+    <w:lvl w:ilvl="6" w:tplc="0419000F" w:tentative="1">
+      <w:start w:val="1"/>
+      <w:numFmt w:val="decimal"/>
+      <w:lvlText w:val="%7."/>
+      <w:lvlJc w:val="left"/>
+      <w:pPr>
+        <w:ind w:left="5040" w:hanging="360"/>
+      </w:pPr>
+    </w:lvl>
+    <w:lvl w:ilvl="7" w:tplc="04190019" w:tentative="1">
+      <w:start w:val="1"/>
+      <w:numFmt w:val="lowerLetter"/>
+      <w:lvlText w:val="%8."/>
+      <w:lvlJc w:val="left"/>
+      <w:pPr>
+        <w:ind w:left="5760" w:hanging="360"/>
+      </w:pPr>
+    </w:lvl>
+    <w:lvl w:ilvl="8" w:tplc="0419001B" w:tentative="1">
+      <w:start w:val="1"/>
+      <w:numFmt w:val="lowerRoman"/>
+      <w:lvlText w:val="%9."/>
+      <w:lvlJc w:val="right"/>
+      <w:pPr>
         <w:ind w:left="6480" w:hanging="180"/>
       </w:pPr>
     </w:lvl>
   </w:abstractNum>
   <w:num w:numId="1">
+    <w:abstractNumId w:val="1"/>
+  </w:num>
+  <w:num w:numId="2">
     <w:abstractNumId w:val="0"/>
   </w:num>
 </w:numbering>
+</file>
+
+<file path=word/people.xml><?xml version="1.0" encoding="utf-8"?>
+<w15:people xmlns:wpc="http://schemas.microsoft.com/office/word/2010/wordprocessingCanvas" xmlns:mc="http://schemas.openxmlformats.org/markup-compatibility/2006" xmlns:o="urn:schemas-microsoft-com:office:office" xmlns:r="http://schemas.openxmlformats.org/officeDocument/2006/relationships" xmlns:m="http://schemas.openxmlformats.org/officeDocument/2006/math" xmlns:v="urn:schemas-microsoft-com:vml" xmlns:wp14="http://schemas.microsoft.com/office/word/2010/wordprocessingDrawing" xmlns:wp="http://schemas.openxmlformats.org/drawingml/2006/wordprocessingDrawing" xmlns:w10="urn:schemas-microsoft-com:office:word" xmlns:w="http://schemas.openxmlformats.org/wordprocessingml/2006/main" xmlns:w14="http://schemas.microsoft.com/office/word/2010/wordml" xmlns:w15="http://schemas.microsoft.com/office/word/2012/wordml" xmlns:wpg="http://schemas.microsoft.com/office/word/2010/wordprocessingGroup" xmlns:wpi="http://schemas.microsoft.com/office/word/2010/wordprocessingInk" xmlns:wne="http://schemas.microsoft.com/office/word/2006/wordml" xmlns:wps="http://schemas.microsoft.com/office/word/2010/wordprocessingShape" mc:Ignorable="w14 w15 wp14">
+  <w15:person w15:author="Учетная запись Майкрософт">
+    <w15:presenceInfo w15:providerId="Windows Live" w15:userId="2f0632e68cc39d41"/>
+  </w15:person>
+</w15:people>
 </file>
 
 <file path=word/styles.xml><?xml version="1.0" encoding="utf-8"?>
@@ -3656,6 +4280,104 @@
       <w:lang w:eastAsia="ru-RU"/>
     </w:rPr>
   </w:style>
+  <w:style w:type="character" w:styleId="a4">
+    <w:name w:val="annotation reference"/>
+    <w:basedOn w:val="a0"/>
+    <w:uiPriority w:val="99"/>
+    <w:semiHidden/>
+    <w:unhideWhenUsed/>
+    <w:rsid w:val="00DA27D0"/>
+    <w:rPr>
+      <w:sz w:val="16"/>
+      <w:szCs w:val="16"/>
+    </w:rPr>
+  </w:style>
+  <w:style w:type="paragraph" w:styleId="a5">
+    <w:name w:val="annotation text"/>
+    <w:basedOn w:val="a"/>
+    <w:link w:val="a6"/>
+    <w:uiPriority w:val="99"/>
+    <w:semiHidden/>
+    <w:unhideWhenUsed/>
+    <w:rsid w:val="00DA27D0"/>
+    <w:pPr>
+      <w:spacing w:line="240" w:lineRule="auto"/>
+    </w:pPr>
+    <w:rPr>
+      <w:sz w:val="20"/>
+      <w:szCs w:val="20"/>
+    </w:rPr>
+  </w:style>
+  <w:style w:type="character" w:customStyle="1" w:styleId="a6">
+    <w:name w:val="Текст примечания Знак"/>
+    <w:basedOn w:val="a0"/>
+    <w:link w:val="a5"/>
+    <w:uiPriority w:val="99"/>
+    <w:semiHidden/>
+    <w:rsid w:val="00DA27D0"/>
+    <w:rPr>
+      <w:sz w:val="20"/>
+      <w:szCs w:val="20"/>
+    </w:rPr>
+  </w:style>
+  <w:style w:type="paragraph" w:styleId="a7">
+    <w:name w:val="annotation subject"/>
+    <w:basedOn w:val="a5"/>
+    <w:next w:val="a5"/>
+    <w:link w:val="a8"/>
+    <w:uiPriority w:val="99"/>
+    <w:semiHidden/>
+    <w:unhideWhenUsed/>
+    <w:rsid w:val="00DA27D0"/>
+    <w:rPr>
+      <w:b/>
+      <w:bCs/>
+    </w:rPr>
+  </w:style>
+  <w:style w:type="character" w:customStyle="1" w:styleId="a8">
+    <w:name w:val="Тема примечания Знак"/>
+    <w:basedOn w:val="a6"/>
+    <w:link w:val="a7"/>
+    <w:uiPriority w:val="99"/>
+    <w:semiHidden/>
+    <w:rsid w:val="00DA27D0"/>
+    <w:rPr>
+      <w:b/>
+      <w:bCs/>
+      <w:sz w:val="20"/>
+      <w:szCs w:val="20"/>
+    </w:rPr>
+  </w:style>
+  <w:style w:type="paragraph" w:styleId="a9">
+    <w:name w:val="Balloon Text"/>
+    <w:basedOn w:val="a"/>
+    <w:link w:val="aa"/>
+    <w:uiPriority w:val="99"/>
+    <w:semiHidden/>
+    <w:unhideWhenUsed/>
+    <w:rsid w:val="00DA27D0"/>
+    <w:pPr>
+      <w:spacing w:after="0" w:line="240" w:lineRule="auto"/>
+    </w:pPr>
+    <w:rPr>
+      <w:rFonts w:ascii="Segoe UI" w:hAnsi="Segoe UI" w:cs="Segoe UI"/>
+      <w:sz w:val="18"/>
+      <w:szCs w:val="18"/>
+    </w:rPr>
+  </w:style>
+  <w:style w:type="character" w:customStyle="1" w:styleId="aa">
+    <w:name w:val="Текст выноски Знак"/>
+    <w:basedOn w:val="a0"/>
+    <w:link w:val="a9"/>
+    <w:uiPriority w:val="99"/>
+    <w:semiHidden/>
+    <w:rsid w:val="00DA27D0"/>
+    <w:rPr>
+      <w:rFonts w:ascii="Segoe UI" w:hAnsi="Segoe UI" w:cs="Segoe UI"/>
+      <w:sz w:val="18"/>
+      <w:szCs w:val="18"/>
+    </w:rPr>
+  </w:style>
 </w:styles>
 </file>
 

--- a/project_info/Порядок сопровождения досрочно осужденных.docx
+++ b/project_info/Порядок сопровождения досрочно осужденных.docx
@@ -866,25 +866,7 @@
           <w:sz w:val="26"/>
           <w:szCs w:val="26"/>
         </w:rPr>
-        <w:t xml:space="preserve">если лицо подлежит </w:t>
-      </w:r>
-      <w:proofErr w:type="spellStart"/>
-      <w:r>
-        <w:rPr>
-          <w:rFonts w:ascii="Times New Roman" w:hAnsi="Times New Roman" w:cs="Times New Roman"/>
-          <w:sz w:val="26"/>
-          <w:szCs w:val="26"/>
-        </w:rPr>
-        <w:t>административ</w:t>
-      </w:r>
-      <w:proofErr w:type="spellEnd"/>
-      <w:r>
-        <w:rPr>
-          <w:rFonts w:ascii="Times New Roman" w:hAnsi="Times New Roman" w:cs="Times New Roman"/>
-          <w:sz w:val="26"/>
-          <w:szCs w:val="26"/>
-        </w:rPr>
-        <w:t>-                   Если ранее состоят</w:t>
+        <w:t>если лицо подлежит административ-                   Если ранее состоят</w:t>
       </w:r>
     </w:p>
     <w:p>
@@ -3215,27 +3197,7 @@
           <w:sz w:val="26"/>
           <w:szCs w:val="26"/>
         </w:rPr>
-        <w:t xml:space="preserve">На </w:t>
-      </w:r>
-      <w:proofErr w:type="spellStart"/>
-      <w:r>
-        <w:rPr>
-          <w:rFonts w:ascii="Times New Roman" w:hAnsi="Times New Roman" w:cs="Times New Roman"/>
-          <w:b/>
-          <w:sz w:val="26"/>
-          <w:szCs w:val="26"/>
-        </w:rPr>
-        <w:t>неотбытый</w:t>
-      </w:r>
-      <w:proofErr w:type="spellEnd"/>
-      <w:r>
-        <w:rPr>
-          <w:rFonts w:ascii="Times New Roman" w:hAnsi="Times New Roman" w:cs="Times New Roman"/>
-          <w:b/>
-          <w:sz w:val="26"/>
-          <w:szCs w:val="26"/>
-        </w:rPr>
-        <w:t xml:space="preserve"> срок</w:t>
+        <w:t>На неотбытый срок</w:t>
       </w:r>
       <w:r>
         <w:rPr>
@@ -3267,34 +3229,7 @@
           <w:sz w:val="26"/>
           <w:szCs w:val="26"/>
         </w:rPr>
-        <w:t xml:space="preserve">Если на данный момент досрочно осужденные не состоит на учёте, но, </w:t>
-      </w:r>
-      <w:bookmarkStart w:id="1" w:name="_GoBack"/>
-      <w:r>
-        <w:rPr>
-          <w:rFonts w:ascii="Times New Roman" w:hAnsi="Times New Roman" w:cs="Times New Roman"/>
-          <w:sz w:val="26"/>
-          <w:szCs w:val="26"/>
-        </w:rPr>
-        <w:t xml:space="preserve">например, через 2 месяца (или вообще </w:t>
-      </w:r>
-      <w:proofErr w:type="gramStart"/>
-      <w:r>
-        <w:rPr>
-          <w:rFonts w:ascii="Times New Roman" w:hAnsi="Times New Roman" w:cs="Times New Roman"/>
-          <w:sz w:val="26"/>
-          <w:szCs w:val="26"/>
-        </w:rPr>
-        <w:t>во время</w:t>
-      </w:r>
-      <w:proofErr w:type="gramEnd"/>
-      <w:r>
-        <w:rPr>
-          <w:rFonts w:ascii="Times New Roman" w:hAnsi="Times New Roman" w:cs="Times New Roman"/>
-          <w:sz w:val="26"/>
-          <w:szCs w:val="26"/>
-        </w:rPr>
-        <w:t>, когда за ним будет наблюдение) его нужно поставить на учёт – что делать?</w:t>
+        <w:t>Если на данный момент досрочно осужденные не состоит на учёте, но, например, через 2 месяца (или вообще во время, когда за ним будет наблюдение) его нужно поставить на учёт – что делать?</w:t>
       </w:r>
       <w:r>
         <w:rPr>
@@ -3304,7 +3239,6 @@
         </w:rPr>
         <w:t xml:space="preserve"> </w:t>
       </w:r>
-      <w:bookmarkEnd w:id="1"/>
     </w:p>
     <w:p>
       <w:pPr>
@@ -3421,18 +3355,8 @@
           <w:sz w:val="26"/>
           <w:szCs w:val="26"/>
         </w:rPr>
-        <w:t xml:space="preserve">» </w:t>
-      </w:r>
-      <w:proofErr w:type="gramStart"/>
-      <w:r>
-        <w:rPr>
-          <w:rFonts w:ascii="Times New Roman" w:hAnsi="Times New Roman" w:cs="Times New Roman"/>
-          <w:sz w:val="26"/>
-          <w:szCs w:val="26"/>
-        </w:rPr>
-        <w:t>и  «</w:t>
-      </w:r>
-      <w:proofErr w:type="gramEnd"/>
+        <w:t>» и  «</w:t>
+      </w:r>
       <w:r>
         <w:rPr>
           <w:rFonts w:ascii="Times New Roman" w:hAnsi="Times New Roman" w:cs="Times New Roman"/>
@@ -3466,6 +3390,17 @@
         </w:rPr>
         <w:t>Календарные и рабочие</w:t>
       </w:r>
+      <w:r>
+        <w:rPr>
+          <w:rFonts w:ascii="Times New Roman" w:hAnsi="Times New Roman" w:cs="Times New Roman"/>
+          <w:b/>
+          <w:sz w:val="26"/>
+          <w:szCs w:val="26"/>
+        </w:rPr>
+        <w:t xml:space="preserve"> (уточнение будет)</w:t>
+      </w:r>
+      <w:bookmarkStart w:id="1" w:name="_GoBack"/>
+      <w:bookmarkEnd w:id="1"/>
     </w:p>
     <w:p>
       <w:pPr>
@@ -3564,31 +3499,7 @@
           <w:sz w:val="26"/>
           <w:szCs w:val="26"/>
         </w:rPr>
-        <w:t xml:space="preserve">ставим </w:t>
-      </w:r>
-      <w:proofErr w:type="spellStart"/>
-      <w:proofErr w:type="gramStart"/>
-      <w:r>
-        <w:rPr>
-          <w:rFonts w:ascii="Times New Roman" w:hAnsi="Times New Roman" w:cs="Times New Roman"/>
-          <w:b/>
-          <w:color w:val="000000" w:themeColor="text1"/>
-          <w:sz w:val="26"/>
-          <w:szCs w:val="26"/>
-        </w:rPr>
-        <w:t>минималку</w:t>
-      </w:r>
-      <w:proofErr w:type="spellEnd"/>
-      <w:proofErr w:type="gramEnd"/>
-      <w:r>
-        <w:rPr>
-          <w:rFonts w:ascii="Times New Roman" w:hAnsi="Times New Roman" w:cs="Times New Roman"/>
-          <w:b/>
-          <w:color w:val="000000" w:themeColor="text1"/>
-          <w:sz w:val="26"/>
-          <w:szCs w:val="26"/>
-        </w:rPr>
-        <w:t xml:space="preserve"> и он сам добавляет</w:t>
+        <w:t>ставим минималку и он сам добавляет</w:t>
       </w:r>
     </w:p>
     <w:sectPr>
@@ -3615,15 +3526,7 @@
         <w:annotationRef/>
       </w:r>
       <w:r>
-        <w:t xml:space="preserve">Что делать если ему </w:t>
-      </w:r>
-      <w:proofErr w:type="gramStart"/>
-      <w:r>
-        <w:t>17</w:t>
-      </w:r>
-      <w:proofErr w:type="gramEnd"/>
-      <w:r>
-        <w:t xml:space="preserve"> но завтра станет 18 и он станет призывного возраста?</w:t>
+        <w:t>Что делать если ему 17 но завтра станет 18 и он станет призывного возраста?</w:t>
       </w:r>
     </w:p>
   </w:comment>
